--- a/perso_lib/template/DpRequirement.docx
+++ b/perso_lib/template/DpRequirement.docx
@@ -5,9 +5,6 @@
     <w:p>
       <w:pPr>
         <w:spacing w:line="276" w:lineRule="auto"/>
-        <w:rPr>
-          <w:rFonts w:hint="eastAsia"/>
-        </w:rPr>
       </w:pPr>
     </w:p>
     <w:p>
@@ -225,30 +222,30 @@
     <w:p>
       <w:pPr>
         <w:spacing w:line="276" w:lineRule="auto"/>
+        <w:jc w:val="center"/>
+        <w:rPr>
+          <w:rFonts w:ascii="微软雅黑" w:eastAsia="微软雅黑" w:hAnsi="微软雅黑"/>
+          <w:sz w:val="48"/>
+          <w:szCs w:val="48"/>
+        </w:rPr>
+      </w:pPr>
+    </w:p>
+    <w:p>
+      <w:pPr>
+        <w:spacing w:line="276" w:lineRule="auto"/>
         <w:rPr>
           <w:rFonts w:ascii="微软雅黑" w:eastAsia="微软雅黑" w:hAnsi="微软雅黑"/>
           <w:sz w:val="24"/>
           <w:szCs w:val="24"/>
         </w:rPr>
       </w:pPr>
-    </w:p>
-    <w:p>
-      <w:pPr>
-        <w:spacing w:line="276" w:lineRule="auto"/>
-        <w:rPr>
-          <w:rFonts w:ascii="微软雅黑" w:eastAsia="微软雅黑" w:hAnsi="微软雅黑"/>
-          <w:sz w:val="24"/>
-          <w:szCs w:val="24"/>
-        </w:rPr>
-      </w:pPr>
       <w:r>
         <w:rPr>
           <w:rFonts w:ascii="微软雅黑" w:eastAsia="微软雅黑" w:hAnsi="微软雅黑" w:hint="eastAsia"/>
           <w:sz w:val="24"/>
           <w:szCs w:val="24"/>
         </w:rPr>
-        <w:lastRenderedPageBreak/>
-        <w:t>需求</w:t>
+        <w:t>需求模板</w:t>
       </w:r>
       <w:r>
         <w:rPr>
@@ -256,7 +253,7 @@
           <w:sz w:val="24"/>
           <w:szCs w:val="24"/>
         </w:rPr>
-        <w:t>文档修订记录</w:t>
+        <w:t>修订记录</w:t>
       </w:r>
     </w:p>
     <w:tbl>
@@ -417,7 +414,7 @@
               <w:rPr>
                 <w:rFonts w:ascii="Tahoma" w:eastAsia="微软雅黑" w:hAnsi="Tahoma" w:cs="Tahoma"/>
               </w:rPr>
-              <w:t>.0</w:t>
+              <w:t>.00</w:t>
             </w:r>
           </w:p>
         </w:tc>
@@ -467,7 +464,13 @@
               <w:rPr>
                 <w:rFonts w:ascii="Tahoma" w:eastAsia="微软雅黑" w:hAnsi="Tahoma" w:cs="Tahoma" w:hint="eastAsia"/>
               </w:rPr>
-              <w:t>29</w:t>
+              <w:t>2</w:t>
+            </w:r>
+            <w:r>
+              <w:rPr>
+                <w:rFonts w:ascii="Tahoma" w:eastAsia="微软雅黑" w:hAnsi="Tahoma" w:cs="Tahoma" w:hint="eastAsia"/>
+              </w:rPr>
+              <w:t>9</w:t>
             </w:r>
           </w:p>
         </w:tc>
@@ -487,43 +490,7 @@
               <w:rPr>
                 <w:rFonts w:ascii="Tahoma" w:eastAsia="微软雅黑" w:hAnsi="Tahoma" w:cs="Tahoma"/>
               </w:rPr>
-              <w:t>X</w:t>
-            </w:r>
-            <w:r>
-              <w:rPr>
-                <w:rFonts w:ascii="Tahoma" w:eastAsia="微软雅黑" w:hAnsi="Tahoma" w:cs="Tahoma" w:hint="eastAsia"/>
-              </w:rPr>
-              <w:t>xx</w:t>
-            </w:r>
-            <w:r>
-              <w:rPr>
-                <w:rFonts w:ascii="Tahoma" w:eastAsia="微软雅黑" w:hAnsi="Tahoma" w:cs="Tahoma" w:hint="eastAsia"/>
-              </w:rPr>
-              <w:t>项目</w:t>
-            </w:r>
-            <w:r>
-              <w:rPr>
-                <w:rFonts w:ascii="Tahoma" w:eastAsia="微软雅黑" w:hAnsi="Tahoma" w:cs="Tahoma" w:hint="eastAsia"/>
-              </w:rPr>
-              <w:t>IC</w:t>
-            </w:r>
-            <w:r>
-              <w:rPr>
-                <w:rFonts w:ascii="Tahoma" w:eastAsia="微软雅黑" w:hAnsi="Tahoma" w:cs="Tahoma" w:hint="eastAsia"/>
-              </w:rPr>
-              <w:t>数据处理程序</w:t>
-            </w:r>
-            <w:r>
-              <w:rPr>
-                <w:rFonts w:ascii="Tahoma" w:eastAsia="微软雅黑" w:hAnsi="Tahoma" w:cs="Tahoma" w:hint="eastAsia"/>
-              </w:rPr>
-              <w:t>开发需求，首次</w:t>
-            </w:r>
-            <w:r>
-              <w:rPr>
-                <w:rFonts w:ascii="Tahoma" w:eastAsia="微软雅黑" w:hAnsi="Tahoma" w:cs="Tahoma"/>
-              </w:rPr>
-              <w:t>发布</w:t>
+              <w:t>首次发布</w:t>
             </w:r>
           </w:p>
         </w:tc>
@@ -539,20 +506,12 @@
                 <w:rFonts w:ascii="Tahoma" w:eastAsia="微软雅黑" w:hAnsi="Tahoma" w:cs="Tahoma"/>
               </w:rPr>
             </w:pPr>
-            <w:proofErr w:type="spellStart"/>
             <w:r>
               <w:rPr>
                 <w:rFonts w:ascii="Tahoma" w:eastAsia="微软雅黑" w:hAnsi="Tahoma" w:cs="Tahoma" w:hint="eastAsia"/>
               </w:rPr>
-              <w:t>xxx</w:t>
-            </w:r>
-            <w:r>
-              <w:rPr>
-                <w:rFonts w:ascii="Tahoma" w:eastAsia="微软雅黑" w:hAnsi="Tahoma" w:cs="Tahoma"/>
-              </w:rPr>
-              <w:t>TC</w:t>
-            </w:r>
-            <w:proofErr w:type="spellEnd"/>
+              <w:t>欧健成</w:t>
+            </w:r>
           </w:p>
         </w:tc>
         <w:tc>
@@ -801,6 +760,660 @@
           </w:p>
         </w:tc>
       </w:tr>
+      <w:tr>
+        <w:trPr>
+          <w:trHeight w:val="421"/>
+        </w:trPr>
+        <w:tc>
+          <w:tcPr>
+            <w:tcW w:w="993" w:type="dxa"/>
+            <w:vAlign w:val="center"/>
+          </w:tcPr>
+          <w:p>
+            <w:pPr>
+              <w:spacing w:line="276" w:lineRule="auto"/>
+              <w:rPr>
+                <w:rFonts w:ascii="Tahoma" w:eastAsia="微软雅黑" w:hAnsi="Tahoma" w:cs="Tahoma"/>
+              </w:rPr>
+            </w:pPr>
+          </w:p>
+        </w:tc>
+        <w:tc>
+          <w:tcPr>
+            <w:tcW w:w="1418" w:type="dxa"/>
+            <w:vAlign w:val="center"/>
+          </w:tcPr>
+          <w:p>
+            <w:pPr>
+              <w:spacing w:line="276" w:lineRule="auto"/>
+              <w:rPr>
+                <w:rFonts w:ascii="Tahoma" w:eastAsia="微软雅黑" w:hAnsi="Tahoma" w:cs="Tahoma"/>
+              </w:rPr>
+            </w:pPr>
+          </w:p>
+        </w:tc>
+        <w:tc>
+          <w:tcPr>
+            <w:tcW w:w="3827" w:type="dxa"/>
+            <w:vAlign w:val="center"/>
+          </w:tcPr>
+          <w:p>
+            <w:pPr>
+              <w:spacing w:line="276" w:lineRule="auto"/>
+              <w:rPr>
+                <w:rFonts w:ascii="Tahoma" w:eastAsia="微软雅黑" w:hAnsi="Tahoma" w:cs="Tahoma"/>
+              </w:rPr>
+            </w:pPr>
+          </w:p>
+        </w:tc>
+        <w:tc>
+          <w:tcPr>
+            <w:tcW w:w="1134" w:type="dxa"/>
+            <w:vAlign w:val="center"/>
+          </w:tcPr>
+          <w:p>
+            <w:pPr>
+              <w:spacing w:line="276" w:lineRule="auto"/>
+              <w:rPr>
+                <w:rFonts w:ascii="Tahoma" w:eastAsia="微软雅黑" w:hAnsi="Tahoma" w:cs="Tahoma"/>
+              </w:rPr>
+            </w:pPr>
+          </w:p>
+        </w:tc>
+        <w:tc>
+          <w:tcPr>
+            <w:tcW w:w="1417" w:type="dxa"/>
+            <w:vAlign w:val="center"/>
+          </w:tcPr>
+          <w:p>
+            <w:pPr>
+              <w:spacing w:line="276" w:lineRule="auto"/>
+              <w:rPr>
+                <w:rFonts w:ascii="Tahoma" w:eastAsia="微软雅黑" w:hAnsi="Tahoma" w:cs="Tahoma"/>
+              </w:rPr>
+            </w:pPr>
+          </w:p>
+        </w:tc>
+      </w:tr>
+    </w:tbl>
+    <w:p>
+      <w:pPr>
+        <w:spacing w:line="276" w:lineRule="auto"/>
+        <w:rPr>
+          <w:rFonts w:ascii="微软雅黑" w:eastAsia="微软雅黑" w:hAnsi="微软雅黑"/>
+          <w:sz w:val="24"/>
+          <w:szCs w:val="24"/>
+        </w:rPr>
+      </w:pPr>
+    </w:p>
+    <w:p>
+      <w:pPr>
+        <w:spacing w:line="276" w:lineRule="auto"/>
+        <w:rPr>
+          <w:rFonts w:ascii="微软雅黑" w:eastAsia="微软雅黑" w:hAnsi="微软雅黑"/>
+          <w:sz w:val="24"/>
+          <w:szCs w:val="24"/>
+        </w:rPr>
+      </w:pPr>
+      <w:r>
+        <w:rPr>
+          <w:rFonts w:ascii="微软雅黑" w:eastAsia="微软雅黑" w:hAnsi="微软雅黑" w:hint="eastAsia"/>
+          <w:sz w:val="24"/>
+          <w:szCs w:val="24"/>
+        </w:rPr>
+        <w:t>需求</w:t>
+      </w:r>
+      <w:r>
+        <w:rPr>
+          <w:rFonts w:ascii="微软雅黑" w:eastAsia="微软雅黑" w:hAnsi="微软雅黑" w:hint="eastAsia"/>
+          <w:sz w:val="24"/>
+          <w:szCs w:val="24"/>
+        </w:rPr>
+        <w:t>文档修订记录</w:t>
+      </w:r>
+    </w:p>
+    <w:tbl>
+      <w:tblPr>
+        <w:tblW w:w="8789" w:type="dxa"/>
+        <w:tblInd w:w="-176" w:type="dxa"/>
+        <w:tblBorders>
+          <w:top w:val="single" w:sz="4" w:space="0" w:color="auto"/>
+          <w:left w:val="single" w:sz="4" w:space="0" w:color="auto"/>
+          <w:bottom w:val="single" w:sz="4" w:space="0" w:color="auto"/>
+          <w:right w:val="single" w:sz="4" w:space="0" w:color="auto"/>
+          <w:insideH w:val="single" w:sz="4" w:space="0" w:color="auto"/>
+          <w:insideV w:val="single" w:sz="4" w:space="0" w:color="auto"/>
+        </w:tblBorders>
+        <w:tblLook w:val="04A0" w:firstRow="1" w:lastRow="0" w:firstColumn="1" w:lastColumn="0" w:noHBand="0" w:noVBand="1"/>
+      </w:tblPr>
+      <w:tblGrid>
+        <w:gridCol w:w="993"/>
+        <w:gridCol w:w="1418"/>
+        <w:gridCol w:w="3827"/>
+        <w:gridCol w:w="1134"/>
+        <w:gridCol w:w="1417"/>
+      </w:tblGrid>
+      <w:tr>
+        <w:trPr>
+          <w:trHeight w:val="369"/>
+        </w:trPr>
+        <w:tc>
+          <w:tcPr>
+            <w:tcW w:w="993" w:type="dxa"/>
+            <w:shd w:val="clear" w:color="auto" w:fill="FFC000"/>
+          </w:tcPr>
+          <w:p>
+            <w:pPr>
+              <w:spacing w:line="276" w:lineRule="auto"/>
+              <w:rPr>
+                <w:rFonts w:ascii="Tahoma" w:eastAsia="微软雅黑" w:hAnsi="Tahoma" w:cs="Tahoma"/>
+              </w:rPr>
+            </w:pPr>
+            <w:r>
+              <w:rPr>
+                <w:rFonts w:ascii="Tahoma" w:eastAsia="微软雅黑" w:hAnsi="Tahoma" w:cs="Tahoma"/>
+              </w:rPr>
+              <w:t>版本</w:t>
+            </w:r>
+          </w:p>
+        </w:tc>
+        <w:tc>
+          <w:tcPr>
+            <w:tcW w:w="1418" w:type="dxa"/>
+            <w:shd w:val="clear" w:color="auto" w:fill="FFC000"/>
+          </w:tcPr>
+          <w:p>
+            <w:pPr>
+              <w:spacing w:line="276" w:lineRule="auto"/>
+              <w:rPr>
+                <w:rFonts w:ascii="Tahoma" w:eastAsia="微软雅黑" w:hAnsi="Tahoma" w:cs="Tahoma"/>
+              </w:rPr>
+            </w:pPr>
+            <w:r>
+              <w:rPr>
+                <w:rFonts w:ascii="Tahoma" w:eastAsia="微软雅黑" w:hAnsi="Tahoma" w:cs="Tahoma"/>
+              </w:rPr>
+              <w:t>日期</w:t>
+            </w:r>
+          </w:p>
+        </w:tc>
+        <w:tc>
+          <w:tcPr>
+            <w:tcW w:w="3827" w:type="dxa"/>
+            <w:shd w:val="clear" w:color="auto" w:fill="FFC000"/>
+          </w:tcPr>
+          <w:p>
+            <w:pPr>
+              <w:spacing w:line="276" w:lineRule="auto"/>
+              <w:rPr>
+                <w:rFonts w:ascii="Tahoma" w:eastAsia="微软雅黑" w:hAnsi="Tahoma" w:cs="Tahoma"/>
+              </w:rPr>
+            </w:pPr>
+            <w:r>
+              <w:rPr>
+                <w:rFonts w:ascii="Tahoma" w:eastAsia="微软雅黑" w:hAnsi="Tahoma" w:cs="Tahoma"/>
+              </w:rPr>
+              <w:t>修订内容</w:t>
+            </w:r>
+          </w:p>
+        </w:tc>
+        <w:tc>
+          <w:tcPr>
+            <w:tcW w:w="1134" w:type="dxa"/>
+            <w:shd w:val="clear" w:color="auto" w:fill="FFC000"/>
+          </w:tcPr>
+          <w:p>
+            <w:pPr>
+              <w:spacing w:line="276" w:lineRule="auto"/>
+              <w:rPr>
+                <w:rFonts w:ascii="Tahoma" w:eastAsia="微软雅黑" w:hAnsi="Tahoma" w:cs="Tahoma"/>
+              </w:rPr>
+            </w:pPr>
+            <w:r>
+              <w:rPr>
+                <w:rFonts w:ascii="Tahoma" w:eastAsia="微软雅黑" w:hAnsi="Tahoma" w:cs="Tahoma"/>
+              </w:rPr>
+              <w:t>修订人员</w:t>
+            </w:r>
+          </w:p>
+        </w:tc>
+        <w:tc>
+          <w:tcPr>
+            <w:tcW w:w="1417" w:type="dxa"/>
+            <w:shd w:val="clear" w:color="auto" w:fill="FFC000"/>
+          </w:tcPr>
+          <w:p>
+            <w:pPr>
+              <w:spacing w:line="276" w:lineRule="auto"/>
+              <w:rPr>
+                <w:rFonts w:ascii="Tahoma" w:eastAsia="微软雅黑" w:hAnsi="Tahoma" w:cs="Tahoma"/>
+              </w:rPr>
+            </w:pPr>
+            <w:r>
+              <w:rPr>
+                <w:rFonts w:ascii="Tahoma" w:eastAsia="微软雅黑" w:hAnsi="Tahoma" w:cs="Tahoma"/>
+              </w:rPr>
+              <w:t>备注</w:t>
+            </w:r>
+          </w:p>
+        </w:tc>
+      </w:tr>
+      <w:tr>
+        <w:trPr>
+          <w:trHeight w:val="474"/>
+        </w:trPr>
+        <w:tc>
+          <w:tcPr>
+            <w:tcW w:w="993" w:type="dxa"/>
+            <w:vAlign w:val="center"/>
+          </w:tcPr>
+          <w:p>
+            <w:pPr>
+              <w:spacing w:line="276" w:lineRule="auto"/>
+              <w:rPr>
+                <w:rFonts w:ascii="Tahoma" w:eastAsia="微软雅黑" w:hAnsi="Tahoma" w:cs="Tahoma"/>
+              </w:rPr>
+            </w:pPr>
+            <w:r>
+              <w:rPr>
+                <w:rFonts w:ascii="Tahoma" w:eastAsia="微软雅黑" w:hAnsi="Tahoma" w:cs="Tahoma"/>
+              </w:rPr>
+              <w:t>V</w:t>
+            </w:r>
+            <w:r>
+              <w:rPr>
+                <w:rFonts w:ascii="Tahoma" w:eastAsia="微软雅黑" w:hAnsi="Tahoma" w:cs="Tahoma" w:hint="eastAsia"/>
+              </w:rPr>
+              <w:t>1</w:t>
+            </w:r>
+            <w:r>
+              <w:rPr>
+                <w:rFonts w:ascii="Tahoma" w:eastAsia="微软雅黑" w:hAnsi="Tahoma" w:cs="Tahoma"/>
+              </w:rPr>
+              <w:t>.0</w:t>
+            </w:r>
+          </w:p>
+        </w:tc>
+        <w:tc>
+          <w:tcPr>
+            <w:tcW w:w="1418" w:type="dxa"/>
+            <w:vAlign w:val="center"/>
+          </w:tcPr>
+          <w:p>
+            <w:pPr>
+              <w:spacing w:line="276" w:lineRule="auto"/>
+              <w:rPr>
+                <w:rFonts w:ascii="Tahoma" w:eastAsia="微软雅黑" w:hAnsi="Tahoma" w:cs="Tahoma"/>
+              </w:rPr>
+            </w:pPr>
+            <w:r>
+              <w:rPr>
+                <w:rFonts w:ascii="Tahoma" w:eastAsia="微软雅黑" w:hAnsi="Tahoma" w:cs="Tahoma"/>
+              </w:rPr>
+              <w:t>201</w:t>
+            </w:r>
+            <w:r>
+              <w:rPr>
+                <w:rFonts w:ascii="Tahoma" w:eastAsia="微软雅黑" w:hAnsi="Tahoma" w:cs="Tahoma" w:hint="eastAsia"/>
+              </w:rPr>
+              <w:t>9</w:t>
+            </w:r>
+            <w:r>
+              <w:rPr>
+                <w:rFonts w:ascii="Tahoma" w:eastAsia="微软雅黑" w:hAnsi="Tahoma" w:cs="Tahoma"/>
+              </w:rPr>
+              <w:t>/</w:t>
+            </w:r>
+            <w:r>
+              <w:rPr>
+                <w:rFonts w:ascii="Tahoma" w:eastAsia="微软雅黑" w:hAnsi="Tahoma" w:cs="Tahoma" w:hint="eastAsia"/>
+              </w:rPr>
+              <w:t>03</w:t>
+            </w:r>
+            <w:r>
+              <w:rPr>
+                <w:rFonts w:ascii="Tahoma" w:eastAsia="微软雅黑" w:hAnsi="Tahoma" w:cs="Tahoma"/>
+              </w:rPr>
+              <w:t>/</w:t>
+            </w:r>
+            <w:r>
+              <w:rPr>
+                <w:rFonts w:ascii="Tahoma" w:eastAsia="微软雅黑" w:hAnsi="Tahoma" w:cs="Tahoma" w:hint="eastAsia"/>
+              </w:rPr>
+              <w:t>29</w:t>
+            </w:r>
+          </w:p>
+        </w:tc>
+        <w:tc>
+          <w:tcPr>
+            <w:tcW w:w="3827" w:type="dxa"/>
+            <w:vAlign w:val="center"/>
+          </w:tcPr>
+          <w:p>
+            <w:pPr>
+              <w:spacing w:line="276" w:lineRule="auto"/>
+              <w:rPr>
+                <w:rFonts w:ascii="Tahoma" w:eastAsia="微软雅黑" w:hAnsi="Tahoma" w:cs="Tahoma"/>
+              </w:rPr>
+            </w:pPr>
+            <w:r>
+              <w:rPr>
+                <w:rFonts w:ascii="Tahoma" w:eastAsia="微软雅黑" w:hAnsi="Tahoma" w:cs="Tahoma"/>
+              </w:rPr>
+              <w:t>X</w:t>
+            </w:r>
+            <w:r>
+              <w:rPr>
+                <w:rFonts w:ascii="Tahoma" w:eastAsia="微软雅黑" w:hAnsi="Tahoma" w:cs="Tahoma" w:hint="eastAsia"/>
+              </w:rPr>
+              <w:t>xx</w:t>
+            </w:r>
+            <w:r>
+              <w:rPr>
+                <w:rFonts w:ascii="Tahoma" w:eastAsia="微软雅黑" w:hAnsi="Tahoma" w:cs="Tahoma" w:hint="eastAsia"/>
+              </w:rPr>
+              <w:t>项目</w:t>
+            </w:r>
+            <w:r>
+              <w:rPr>
+                <w:rFonts w:ascii="Tahoma" w:eastAsia="微软雅黑" w:hAnsi="Tahoma" w:cs="Tahoma" w:hint="eastAsia"/>
+              </w:rPr>
+              <w:t>IC</w:t>
+            </w:r>
+            <w:r>
+              <w:rPr>
+                <w:rFonts w:ascii="Tahoma" w:eastAsia="微软雅黑" w:hAnsi="Tahoma" w:cs="Tahoma" w:hint="eastAsia"/>
+              </w:rPr>
+              <w:t>数据处理程序</w:t>
+            </w:r>
+            <w:r>
+              <w:rPr>
+                <w:rFonts w:ascii="Tahoma" w:eastAsia="微软雅黑" w:hAnsi="Tahoma" w:cs="Tahoma" w:hint="eastAsia"/>
+              </w:rPr>
+              <w:t>开发需求，首次</w:t>
+            </w:r>
+            <w:r>
+              <w:rPr>
+                <w:rFonts w:ascii="Tahoma" w:eastAsia="微软雅黑" w:hAnsi="Tahoma" w:cs="Tahoma"/>
+              </w:rPr>
+              <w:t>发布</w:t>
+            </w:r>
+          </w:p>
+        </w:tc>
+        <w:tc>
+          <w:tcPr>
+            <w:tcW w:w="1134" w:type="dxa"/>
+            <w:vAlign w:val="center"/>
+          </w:tcPr>
+          <w:p>
+            <w:pPr>
+              <w:spacing w:line="276" w:lineRule="auto"/>
+              <w:rPr>
+                <w:rFonts w:ascii="Tahoma" w:eastAsia="微软雅黑" w:hAnsi="Tahoma" w:cs="Tahoma"/>
+              </w:rPr>
+            </w:pPr>
+            <w:proofErr w:type="spellStart"/>
+            <w:r>
+              <w:rPr>
+                <w:rFonts w:ascii="Tahoma" w:eastAsia="微软雅黑" w:hAnsi="Tahoma" w:cs="Tahoma" w:hint="eastAsia"/>
+              </w:rPr>
+              <w:t>xxx</w:t>
+            </w:r>
+            <w:r>
+              <w:rPr>
+                <w:rFonts w:ascii="Tahoma" w:eastAsia="微软雅黑" w:hAnsi="Tahoma" w:cs="Tahoma"/>
+              </w:rPr>
+              <w:t>TC</w:t>
+            </w:r>
+            <w:proofErr w:type="spellEnd"/>
+          </w:p>
+        </w:tc>
+        <w:tc>
+          <w:tcPr>
+            <w:tcW w:w="1417" w:type="dxa"/>
+            <w:vAlign w:val="center"/>
+          </w:tcPr>
+          <w:p>
+            <w:pPr>
+              <w:spacing w:line="276" w:lineRule="auto"/>
+              <w:rPr>
+                <w:rFonts w:ascii="Tahoma" w:eastAsia="微软雅黑" w:hAnsi="Tahoma" w:cs="Tahoma"/>
+              </w:rPr>
+            </w:pPr>
+            <w:r>
+              <w:rPr>
+                <w:rFonts w:ascii="Tahoma" w:eastAsia="微软雅黑" w:hAnsi="Tahoma" w:cs="Tahoma"/>
+              </w:rPr>
+              <w:t>无</w:t>
+            </w:r>
+          </w:p>
+        </w:tc>
+      </w:tr>
+      <w:tr>
+        <w:trPr>
+          <w:trHeight w:val="409"/>
+        </w:trPr>
+        <w:tc>
+          <w:tcPr>
+            <w:tcW w:w="993" w:type="dxa"/>
+            <w:vAlign w:val="center"/>
+          </w:tcPr>
+          <w:p>
+            <w:pPr>
+              <w:spacing w:line="276" w:lineRule="auto"/>
+              <w:rPr>
+                <w:rFonts w:ascii="Tahoma" w:eastAsia="微软雅黑" w:hAnsi="Tahoma" w:cs="Tahoma"/>
+              </w:rPr>
+            </w:pPr>
+          </w:p>
+        </w:tc>
+        <w:tc>
+          <w:tcPr>
+            <w:tcW w:w="1418" w:type="dxa"/>
+            <w:vAlign w:val="center"/>
+          </w:tcPr>
+          <w:p>
+            <w:pPr>
+              <w:spacing w:line="276" w:lineRule="auto"/>
+              <w:rPr>
+                <w:rFonts w:ascii="Tahoma" w:eastAsia="微软雅黑" w:hAnsi="Tahoma" w:cs="Tahoma"/>
+              </w:rPr>
+            </w:pPr>
+          </w:p>
+        </w:tc>
+        <w:tc>
+          <w:tcPr>
+            <w:tcW w:w="3827" w:type="dxa"/>
+            <w:vAlign w:val="center"/>
+          </w:tcPr>
+          <w:p>
+            <w:pPr>
+              <w:spacing w:line="276" w:lineRule="auto"/>
+              <w:rPr>
+                <w:rFonts w:ascii="Tahoma" w:eastAsia="微软雅黑" w:hAnsi="Tahoma" w:cs="Tahoma"/>
+              </w:rPr>
+            </w:pPr>
+          </w:p>
+        </w:tc>
+        <w:tc>
+          <w:tcPr>
+            <w:tcW w:w="1134" w:type="dxa"/>
+            <w:vAlign w:val="center"/>
+          </w:tcPr>
+          <w:p>
+            <w:pPr>
+              <w:spacing w:line="276" w:lineRule="auto"/>
+              <w:rPr>
+                <w:rFonts w:ascii="Tahoma" w:eastAsia="微软雅黑" w:hAnsi="Tahoma" w:cs="Tahoma"/>
+              </w:rPr>
+            </w:pPr>
+          </w:p>
+        </w:tc>
+        <w:tc>
+          <w:tcPr>
+            <w:tcW w:w="1417" w:type="dxa"/>
+            <w:vAlign w:val="center"/>
+          </w:tcPr>
+          <w:p>
+            <w:pPr>
+              <w:spacing w:line="276" w:lineRule="auto"/>
+              <w:rPr>
+                <w:rFonts w:ascii="Tahoma" w:eastAsia="微软雅黑" w:hAnsi="Tahoma" w:cs="Tahoma"/>
+              </w:rPr>
+            </w:pPr>
+          </w:p>
+        </w:tc>
+      </w:tr>
+      <w:tr>
+        <w:trPr>
+          <w:trHeight w:val="414"/>
+        </w:trPr>
+        <w:tc>
+          <w:tcPr>
+            <w:tcW w:w="993" w:type="dxa"/>
+            <w:vAlign w:val="center"/>
+          </w:tcPr>
+          <w:p>
+            <w:pPr>
+              <w:spacing w:line="276" w:lineRule="auto"/>
+              <w:rPr>
+                <w:rFonts w:ascii="Tahoma" w:eastAsia="微软雅黑" w:hAnsi="Tahoma" w:cs="Tahoma"/>
+              </w:rPr>
+            </w:pPr>
+          </w:p>
+        </w:tc>
+        <w:tc>
+          <w:tcPr>
+            <w:tcW w:w="1418" w:type="dxa"/>
+            <w:vAlign w:val="center"/>
+          </w:tcPr>
+          <w:p>
+            <w:pPr>
+              <w:spacing w:line="276" w:lineRule="auto"/>
+              <w:rPr>
+                <w:rFonts w:ascii="Tahoma" w:eastAsia="微软雅黑" w:hAnsi="Tahoma" w:cs="Tahoma"/>
+              </w:rPr>
+            </w:pPr>
+          </w:p>
+        </w:tc>
+        <w:tc>
+          <w:tcPr>
+            <w:tcW w:w="3827" w:type="dxa"/>
+            <w:vAlign w:val="center"/>
+          </w:tcPr>
+          <w:p>
+            <w:pPr>
+              <w:spacing w:line="276" w:lineRule="auto"/>
+              <w:rPr>
+                <w:rFonts w:ascii="Tahoma" w:eastAsia="微软雅黑" w:hAnsi="Tahoma" w:cs="Tahoma"/>
+              </w:rPr>
+            </w:pPr>
+          </w:p>
+        </w:tc>
+        <w:tc>
+          <w:tcPr>
+            <w:tcW w:w="1134" w:type="dxa"/>
+            <w:vAlign w:val="center"/>
+          </w:tcPr>
+          <w:p>
+            <w:pPr>
+              <w:spacing w:line="276" w:lineRule="auto"/>
+              <w:rPr>
+                <w:rFonts w:ascii="Tahoma" w:eastAsia="微软雅黑" w:hAnsi="Tahoma" w:cs="Tahoma"/>
+              </w:rPr>
+            </w:pPr>
+          </w:p>
+        </w:tc>
+        <w:tc>
+          <w:tcPr>
+            <w:tcW w:w="1417" w:type="dxa"/>
+            <w:vAlign w:val="center"/>
+          </w:tcPr>
+          <w:p>
+            <w:pPr>
+              <w:spacing w:line="276" w:lineRule="auto"/>
+              <w:rPr>
+                <w:rFonts w:ascii="Tahoma" w:eastAsia="微软雅黑" w:hAnsi="Tahoma" w:cs="Tahoma"/>
+              </w:rPr>
+            </w:pPr>
+          </w:p>
+        </w:tc>
+      </w:tr>
+      <w:tr>
+        <w:trPr>
+          <w:trHeight w:val="421"/>
+        </w:trPr>
+        <w:tc>
+          <w:tcPr>
+            <w:tcW w:w="993" w:type="dxa"/>
+            <w:vAlign w:val="center"/>
+          </w:tcPr>
+          <w:p>
+            <w:pPr>
+              <w:spacing w:line="276" w:lineRule="auto"/>
+              <w:rPr>
+                <w:rFonts w:ascii="Tahoma" w:eastAsia="微软雅黑" w:hAnsi="Tahoma" w:cs="Tahoma"/>
+              </w:rPr>
+            </w:pPr>
+          </w:p>
+        </w:tc>
+        <w:tc>
+          <w:tcPr>
+            <w:tcW w:w="1418" w:type="dxa"/>
+            <w:vAlign w:val="center"/>
+          </w:tcPr>
+          <w:p>
+            <w:pPr>
+              <w:spacing w:line="276" w:lineRule="auto"/>
+              <w:rPr>
+                <w:rFonts w:ascii="Tahoma" w:eastAsia="微软雅黑" w:hAnsi="Tahoma" w:cs="Tahoma"/>
+              </w:rPr>
+            </w:pPr>
+          </w:p>
+        </w:tc>
+        <w:tc>
+          <w:tcPr>
+            <w:tcW w:w="3827" w:type="dxa"/>
+            <w:vAlign w:val="center"/>
+          </w:tcPr>
+          <w:p>
+            <w:pPr>
+              <w:spacing w:line="276" w:lineRule="auto"/>
+              <w:rPr>
+                <w:rFonts w:ascii="Tahoma" w:eastAsia="微软雅黑" w:hAnsi="Tahoma" w:cs="Tahoma"/>
+              </w:rPr>
+            </w:pPr>
+          </w:p>
+        </w:tc>
+        <w:tc>
+          <w:tcPr>
+            <w:tcW w:w="1134" w:type="dxa"/>
+            <w:vAlign w:val="center"/>
+          </w:tcPr>
+          <w:p>
+            <w:pPr>
+              <w:spacing w:line="276" w:lineRule="auto"/>
+              <w:rPr>
+                <w:rFonts w:ascii="Tahoma" w:eastAsia="微软雅黑" w:hAnsi="Tahoma" w:cs="Tahoma"/>
+              </w:rPr>
+            </w:pPr>
+          </w:p>
+        </w:tc>
+        <w:tc>
+          <w:tcPr>
+            <w:tcW w:w="1417" w:type="dxa"/>
+            <w:vAlign w:val="center"/>
+          </w:tcPr>
+          <w:p>
+            <w:pPr>
+              <w:spacing w:line="276" w:lineRule="auto"/>
+              <w:rPr>
+                <w:rFonts w:ascii="Tahoma" w:eastAsia="微软雅黑" w:hAnsi="Tahoma" w:cs="Tahoma"/>
+              </w:rPr>
+            </w:pPr>
+          </w:p>
+        </w:tc>
+      </w:tr>
     </w:tbl>
     <w:p>
       <w:pPr>
@@ -954,6 +1567,7 @@
           <w:sz w:val="28"/>
           <w:szCs w:val="28"/>
         </w:rPr>
+        <w:lastRenderedPageBreak/>
         <w:t>目</w:t>
       </w:r>
       <w:r>
@@ -1384,7 +1998,6 @@
         <w:rPr>
           <w:noProof/>
         </w:rPr>
-        <w:lastRenderedPageBreak/>
         <w:t>4</w:t>
       </w:r>
       <w:r>
@@ -2305,7 +2918,13 @@
               <w:rPr>
                 <w:rFonts w:ascii="微软雅黑" w:hAnsi="微软雅黑" w:hint="eastAsia"/>
               </w:rPr>
-              <w:t>号列表</w:t>
+              <w:t>s</w:t>
+            </w:r>
+            <w:r>
+              <w:rPr>
+                <w:rFonts w:ascii="微软雅黑" w:hAnsi="微软雅黑" w:hint="eastAsia"/>
+              </w:rPr>
+              <w:t>列表</w:t>
             </w:r>
           </w:p>
         </w:tc>
@@ -2398,12 +3017,6 @@
               <w:rPr>
                 <w:rFonts w:ascii="微软雅黑" w:hAnsi="微软雅黑"/>
               </w:rPr>
-              <w:fldChar w:fldCharType="separate"/>
-            </w:r>
-            <w:r>
-              <w:rPr>
-                <w:rFonts w:ascii="微软雅黑" w:hAnsi="微软雅黑"/>
-              </w:rPr>
               <w:fldChar w:fldCharType="end"/>
             </w:r>
             <w:bookmarkEnd w:id="14"/>
@@ -2468,12 +3081,6 @@
               <w:rPr>
                 <w:rFonts w:ascii="微软雅黑" w:hAnsi="微软雅黑"/>
               </w:rPr>
-              <w:fldChar w:fldCharType="separate"/>
-            </w:r>
-            <w:r>
-              <w:rPr>
-                <w:rFonts w:ascii="微软雅黑" w:hAnsi="微软雅黑"/>
-              </w:rPr>
               <w:fldChar w:fldCharType="end"/>
             </w:r>
             <w:r>
@@ -2525,12 +3132,6 @@
               <w:rPr>
                 <w:rFonts w:ascii="微软雅黑" w:hAnsi="微软雅黑"/>
               </w:rPr>
-              <w:fldChar w:fldCharType="separate"/>
-            </w:r>
-            <w:r>
-              <w:rPr>
-                <w:rFonts w:ascii="微软雅黑" w:hAnsi="微软雅黑"/>
-              </w:rPr>
               <w:fldChar w:fldCharType="end"/>
             </w:r>
             <w:r>
@@ -2611,22 +3212,14 @@
               <w:rPr>
                 <w:rFonts w:ascii="微软雅黑" w:hAnsi="微软雅黑"/>
               </w:rPr>
-              <w:fldChar w:fldCharType="separate"/>
-            </w:r>
-            <w:r>
-              <w:rPr>
-                <w:rFonts w:ascii="微软雅黑" w:hAnsi="微软雅黑"/>
-              </w:rPr>
               <w:fldChar w:fldCharType="end"/>
             </w:r>
-            <w:proofErr w:type="gramStart"/>
             <w:r>
               <w:rPr>
                 <w:rFonts w:ascii="微软雅黑" w:hAnsi="微软雅黑" w:hint="eastAsia"/>
               </w:rPr>
               <w:t>纯接触</w:t>
             </w:r>
-            <w:proofErr w:type="gramEnd"/>
             <w:r>
               <w:rPr>
                 <w:rFonts w:ascii="微软雅黑" w:hAnsi="微软雅黑" w:hint="eastAsia"/>
@@ -2682,12 +3275,6 @@
               <w:rPr>
                 <w:rFonts w:ascii="微软雅黑" w:hAnsi="微软雅黑"/>
               </w:rPr>
-              <w:fldChar w:fldCharType="separate"/>
-            </w:r>
-            <w:r>
-              <w:rPr>
-                <w:rFonts w:ascii="微软雅黑" w:hAnsi="微软雅黑"/>
-              </w:rPr>
               <w:fldChar w:fldCharType="end"/>
             </w:r>
             <w:r>
@@ -2739,12 +3326,6 @@
               <w:rPr>
                 <w:rFonts w:ascii="微软雅黑" w:hAnsi="微软雅黑"/>
               </w:rPr>
-              <w:fldChar w:fldCharType="separate"/>
-            </w:r>
-            <w:r>
-              <w:rPr>
-                <w:rFonts w:ascii="微软雅黑" w:hAnsi="微软雅黑"/>
-              </w:rPr>
               <w:fldChar w:fldCharType="end"/>
             </w:r>
             <w:r>
@@ -2827,12 +3408,6 @@
               <w:rPr>
                 <w:rFonts w:ascii="微软雅黑" w:hAnsi="微软雅黑"/>
               </w:rPr>
-              <w:fldChar w:fldCharType="separate"/>
-            </w:r>
-            <w:r>
-              <w:rPr>
-                <w:rFonts w:ascii="微软雅黑" w:hAnsi="微软雅黑"/>
-              </w:rPr>
               <w:fldChar w:fldCharType="end"/>
             </w:r>
             <w:r>
@@ -2878,12 +3453,6 @@
               <w:rPr>
                 <w:rFonts w:ascii="微软雅黑" w:hAnsi="微软雅黑"/>
               </w:rPr>
-              <w:fldChar w:fldCharType="separate"/>
-            </w:r>
-            <w:r>
-              <w:rPr>
-                <w:rFonts w:ascii="微软雅黑" w:hAnsi="微软雅黑"/>
-              </w:rPr>
               <w:fldChar w:fldCharType="end"/>
             </w:r>
             <w:r>
@@ -2929,12 +3498,6 @@
               <w:rPr>
                 <w:rFonts w:ascii="微软雅黑" w:hAnsi="微软雅黑"/>
               </w:rPr>
-              <w:fldChar w:fldCharType="separate"/>
-            </w:r>
-            <w:r>
-              <w:rPr>
-                <w:rFonts w:ascii="微软雅黑" w:hAnsi="微软雅黑"/>
-              </w:rPr>
               <w:fldChar w:fldCharType="end"/>
             </w:r>
             <w:proofErr w:type="spellStart"/>
@@ -2996,12 +3559,6 @@
               <w:rPr>
                 <w:rFonts w:ascii="微软雅黑" w:hAnsi="微软雅黑"/>
               </w:rPr>
-              <w:fldChar w:fldCharType="separate"/>
-            </w:r>
-            <w:r>
-              <w:rPr>
-                <w:rFonts w:ascii="微软雅黑" w:hAnsi="微软雅黑"/>
-              </w:rPr>
               <w:fldChar w:fldCharType="end"/>
             </w:r>
             <w:r>
@@ -3047,12 +3604,6 @@
               <w:rPr>
                 <w:rFonts w:ascii="微软雅黑" w:hAnsi="微软雅黑"/>
               </w:rPr>
-              <w:fldChar w:fldCharType="separate"/>
-            </w:r>
-            <w:r>
-              <w:rPr>
-                <w:rFonts w:ascii="微软雅黑" w:hAnsi="微软雅黑"/>
-              </w:rPr>
               <w:fldChar w:fldCharType="end"/>
             </w:r>
             <w:r>
@@ -3092,12 +3643,6 @@
               <w:rPr>
                 <w:rFonts w:ascii="微软雅黑" w:hAnsi="微软雅黑"/>
               </w:rPr>
-              <w:fldChar w:fldCharType="separate"/>
-            </w:r>
-            <w:r>
-              <w:rPr>
-                <w:rFonts w:ascii="微软雅黑" w:hAnsi="微软雅黑"/>
-              </w:rPr>
               <w:fldChar w:fldCharType="end"/>
             </w:r>
             <w:r>
@@ -3147,12 +3692,6 @@
               <w:rPr>
                 <w:rFonts w:ascii="微软雅黑" w:hAnsi="微软雅黑"/>
               </w:rPr>
-              <w:fldChar w:fldCharType="separate"/>
-            </w:r>
-            <w:r>
-              <w:rPr>
-                <w:rFonts w:ascii="微软雅黑" w:hAnsi="微软雅黑"/>
-              </w:rPr>
               <w:fldChar w:fldCharType="end"/>
             </w:r>
             <w:r>
@@ -3257,17 +3796,8 @@
                 <w:rFonts w:ascii="微软雅黑" w:hAnsi="微软雅黑" w:hint="eastAsia"/>
                 <w:color w:val="548DD4" w:themeColor="text2" w:themeTint="99"/>
               </w:rPr>
-              <w:t>//如果无，</w:t>
-            </w:r>
-            <w:proofErr w:type="gramStart"/>
-            <w:r>
-              <w:rPr>
-                <w:rFonts w:ascii="微软雅黑" w:hAnsi="微软雅黑" w:hint="eastAsia"/>
-                <w:color w:val="548DD4" w:themeColor="text2" w:themeTint="99"/>
-              </w:rPr>
-              <w:t>请填无</w:t>
-            </w:r>
-            <w:proofErr w:type="gramEnd"/>
+              <w:t>//如果无，请填无</w:t>
+            </w:r>
           </w:p>
         </w:tc>
       </w:tr>
@@ -3571,20 +4101,22 @@
             <w:pPr>
               <w:cnfStyle w:val="000000000000" w:firstRow="0" w:lastRow="0" w:firstColumn="0" w:lastColumn="0" w:oddVBand="0" w:evenVBand="0" w:oddHBand="0" w:evenHBand="0" w:firstRowFirstColumn="0" w:firstRowLastColumn="0" w:lastRowFirstColumn="0" w:lastRowLastColumn="0"/>
               <w:rPr>
+                <w:rFonts w:ascii="微软雅黑" w:hAnsi="微软雅黑"/>
+              </w:rPr>
+            </w:pPr>
+            <w:r>
+              <w:rPr>
+                <w:rFonts w:ascii="微软雅黑" w:hAnsi="微软雅黑"/>
+                <w:highlight w:val="yellow"/>
+              </w:rPr>
+              <w:t>F</w:t>
+            </w:r>
+            <w:r>
+              <w:rPr>
                 <w:rFonts w:ascii="微软雅黑" w:hAnsi="微软雅黑" w:hint="eastAsia"/>
-              </w:rPr>
-            </w:pPr>
-            <w:r>
-              <w:rPr>
-                <w:rFonts w:ascii="微软雅黑" w:hAnsi="微软雅黑"/>
-              </w:rPr>
-              <w:t>F</w:t>
-            </w:r>
-            <w:r>
-              <w:rPr>
-                <w:rFonts w:ascii="微软雅黑" w:hAnsi="微软雅黑" w:hint="eastAsia"/>
-              </w:rPr>
-              <w:t>irst day, 表示月份的第一天</w:t>
+                <w:highlight w:val="yellow"/>
+              </w:rPr>
+              <w:t>irst day, 表示月份的第一天。如果FD不带YYMM，则取当前日期的YYMM，DD取01。</w:t>
             </w:r>
           </w:p>
         </w:tc>
@@ -3739,10 +4271,61 @@
                 <w:rFonts w:ascii="微软雅黑" w:hAnsi="微软雅黑" w:hint="eastAsia"/>
               </w:rPr>
             </w:pPr>
+            <w:bookmarkStart w:id="19" w:name="_GoBack" w:colFirst="0" w:colLast="0"/>
             <w:r>
               <w:rPr>
                 <w:rFonts w:ascii="微软雅黑" w:hAnsi="微软雅黑" w:hint="eastAsia"/>
               </w:rPr>
+              <w:t>Empty</w:t>
+            </w:r>
+          </w:p>
+        </w:tc>
+        <w:tc>
+          <w:tcPr>
+            <w:tcW w:w="6378" w:type="dxa"/>
+          </w:tcPr>
+          <w:p>
+            <w:pPr>
+              <w:cnfStyle w:val="000000000000" w:firstRow="0" w:lastRow="0" w:firstColumn="0" w:lastColumn="0" w:oddVBand="0" w:evenVBand="0" w:oddHBand="0" w:evenHBand="0" w:firstRowFirstColumn="0" w:firstRowLastColumn="0" w:lastRowFirstColumn="0" w:lastRowLastColumn="0"/>
+              <w:rPr>
+                <w:rFonts w:ascii="微软雅黑" w:hAnsi="微软雅黑" w:hint="eastAsia"/>
+              </w:rPr>
+            </w:pPr>
+            <w:r>
+              <w:rPr>
+                <w:rFonts w:ascii="微软雅黑" w:hAnsi="微软雅黑"/>
+              </w:rPr>
+              <w:t>V</w:t>
+            </w:r>
+            <w:r>
+              <w:rPr>
+                <w:rFonts w:ascii="微软雅黑" w:hAnsi="微软雅黑" w:hint="eastAsia"/>
+              </w:rPr>
+              <w:t>alue为空，但是需要写入TL，其中L=00。</w:t>
+            </w:r>
+          </w:p>
+        </w:tc>
+      </w:tr>
+      <w:bookmarkEnd w:id="19"/>
+      <w:tr>
+        <w:trPr>
+          <w:trHeight w:val="511"/>
+        </w:trPr>
+        <w:tc>
+          <w:tcPr>
+            <w:cnfStyle w:val="001000000000" w:firstRow="0" w:lastRow="0" w:firstColumn="1" w:lastColumn="0" w:oddVBand="0" w:evenVBand="0" w:oddHBand="0" w:evenHBand="0" w:firstRowFirstColumn="0" w:firstRowLastColumn="0" w:lastRowFirstColumn="0" w:lastRowLastColumn="0"/>
+            <w:tcW w:w="2235" w:type="dxa"/>
+          </w:tcPr>
+          <w:p>
+            <w:pPr>
+              <w:rPr>
+                <w:rFonts w:ascii="微软雅黑" w:hAnsi="微软雅黑"/>
+              </w:rPr>
+            </w:pPr>
+            <w:r>
+              <w:rPr>
+                <w:rFonts w:ascii="微软雅黑" w:hAnsi="微软雅黑" w:hint="eastAsia"/>
+              </w:rPr>
               <w:t>[</w:t>
             </w:r>
             <w:proofErr w:type="spellStart"/>
@@ -3750,21 +4333,13 @@
               <w:rPr>
                 <w:rFonts w:ascii="微软雅黑" w:hAnsi="微软雅黑" w:hint="eastAsia"/>
               </w:rPr>
-              <w:t>start_pos,</w:t>
-            </w:r>
-            <w:bookmarkStart w:id="19" w:name="_GoBack"/>
-            <w:bookmarkEnd w:id="19"/>
+              <w:t>start_pos,end_pos</w:t>
+            </w:r>
+            <w:proofErr w:type="spellEnd"/>
             <w:r>
               <w:rPr>
                 <w:rFonts w:ascii="微软雅黑" w:hAnsi="微软雅黑" w:hint="eastAsia"/>
               </w:rPr>
-              <w:t>end_pos</w:t>
-            </w:r>
-            <w:proofErr w:type="spellEnd"/>
-            <w:r>
-              <w:rPr>
-                <w:rFonts w:ascii="微软雅黑" w:hAnsi="微软雅黑" w:hint="eastAsia"/>
-              </w:rPr>
               <w:t>]</w:t>
             </w:r>
           </w:p>
@@ -3777,7 +4352,7 @@
             <w:pPr>
               <w:cnfStyle w:val="000000000000" w:firstRow="0" w:lastRow="0" w:firstColumn="0" w:lastColumn="0" w:oddVBand="0" w:evenVBand="0" w:oddHBand="0" w:evenHBand="0" w:firstRowFirstColumn="0" w:firstRowLastColumn="0" w:lastRowFirstColumn="0" w:lastRowLastColumn="0"/>
               <w:rPr>
-                <w:rFonts w:ascii="微软雅黑" w:hAnsi="微软雅黑" w:hint="eastAsia"/>
+                <w:rFonts w:ascii="微软雅黑" w:hAnsi="微软雅黑"/>
               </w:rPr>
             </w:pPr>
             <w:r>
@@ -6387,6 +6962,7 @@
     <w:uiPriority w:val="59"/>
     <w:rsid w:val="0086181F"/>
     <w:tblPr>
+      <w:tblInd w:w="0" w:type="dxa"/>
       <w:tblBorders>
         <w:top w:val="single" w:sz="4" w:space="0" w:color="auto"/>
         <w:left w:val="single" w:sz="4" w:space="0" w:color="auto"/>
@@ -6395,6 +6971,12 @@
         <w:insideH w:val="single" w:sz="4" w:space="0" w:color="auto"/>
         <w:insideV w:val="single" w:sz="4" w:space="0" w:color="auto"/>
       </w:tblBorders>
+      <w:tblCellMar>
+        <w:top w:w="0" w:type="dxa"/>
+        <w:left w:w="108" w:type="dxa"/>
+        <w:bottom w:w="0" w:type="dxa"/>
+        <w:right w:w="108" w:type="dxa"/>
+      </w:tblCellMar>
     </w:tblPr>
   </w:style>
   <w:style w:type="table" w:styleId="ad">
@@ -6408,10 +6990,17 @@
     <w:tblPr>
       <w:tblStyleRowBandSize w:val="1"/>
       <w:tblStyleColBandSize w:val="1"/>
+      <w:tblInd w:w="0" w:type="dxa"/>
       <w:tblBorders>
         <w:top w:val="single" w:sz="8" w:space="0" w:color="000000" w:themeColor="text1"/>
         <w:bottom w:val="single" w:sz="8" w:space="0" w:color="000000" w:themeColor="text1"/>
       </w:tblBorders>
+      <w:tblCellMar>
+        <w:top w:w="0" w:type="dxa"/>
+        <w:left w:w="108" w:type="dxa"/>
+        <w:bottom w:w="0" w:type="dxa"/>
+        <w:right w:w="108" w:type="dxa"/>
+      </w:tblCellMar>
     </w:tblPr>
     <w:tblStylePr w:type="firstRow">
       <w:pPr>
@@ -6498,10 +7087,17 @@
     <w:tblPr>
       <w:tblStyleRowBandSize w:val="1"/>
       <w:tblStyleColBandSize w:val="1"/>
+      <w:tblInd w:w="0" w:type="dxa"/>
       <w:tblBorders>
         <w:top w:val="single" w:sz="18" w:space="0" w:color="auto"/>
         <w:bottom w:val="single" w:sz="18" w:space="0" w:color="auto"/>
       </w:tblBorders>
+      <w:tblCellMar>
+        <w:top w:w="0" w:type="dxa"/>
+        <w:left w:w="108" w:type="dxa"/>
+        <w:bottom w:w="0" w:type="dxa"/>
+        <w:right w:w="108" w:type="dxa"/>
+      </w:tblCellMar>
     </w:tblPr>
     <w:tblStylePr w:type="firstRow">
       <w:pPr>
@@ -6637,10 +7233,17 @@
     <w:tblPr>
       <w:tblStyleRowBandSize w:val="1"/>
       <w:tblStyleColBandSize w:val="1"/>
+      <w:tblInd w:w="0" w:type="dxa"/>
       <w:tblBorders>
         <w:top w:val="single" w:sz="18" w:space="0" w:color="auto"/>
         <w:bottom w:val="single" w:sz="18" w:space="0" w:color="auto"/>
       </w:tblBorders>
+      <w:tblCellMar>
+        <w:top w:w="0" w:type="dxa"/>
+        <w:left w:w="108" w:type="dxa"/>
+        <w:bottom w:w="0" w:type="dxa"/>
+        <w:right w:w="108" w:type="dxa"/>
+      </w:tblCellMar>
     </w:tblPr>
     <w:tblStylePr w:type="firstRow">
       <w:pPr>
@@ -6776,6 +7379,7 @@
     <w:tblPr>
       <w:tblStyleRowBandSize w:val="1"/>
       <w:tblStyleColBandSize w:val="1"/>
+      <w:tblInd w:w="0" w:type="dxa"/>
       <w:tblBorders>
         <w:top w:val="single" w:sz="8" w:space="0" w:color="FFFFFF" w:themeColor="background1"/>
         <w:left w:val="single" w:sz="8" w:space="0" w:color="FFFFFF" w:themeColor="background1"/>
@@ -6784,6 +7388,12 @@
         <w:insideH w:val="single" w:sz="6" w:space="0" w:color="FFFFFF" w:themeColor="background1"/>
         <w:insideV w:val="single" w:sz="6" w:space="0" w:color="FFFFFF" w:themeColor="background1"/>
       </w:tblBorders>
+      <w:tblCellMar>
+        <w:top w:w="0" w:type="dxa"/>
+        <w:left w:w="108" w:type="dxa"/>
+        <w:bottom w:w="0" w:type="dxa"/>
+        <w:right w:w="108" w:type="dxa"/>
+      </w:tblCellMar>
     </w:tblPr>
     <w:tcPr>
       <w:shd w:val="clear" w:color="auto" w:fill="FDE4D0" w:themeFill="accent6" w:themeFillTint="3F"/>
@@ -6907,10 +7517,17 @@
     <w:tblPr>
       <w:tblStyleRowBandSize w:val="1"/>
       <w:tblStyleColBandSize w:val="1"/>
+      <w:tblInd w:w="0" w:type="dxa"/>
       <w:tblBorders>
         <w:top w:val="single" w:sz="18" w:space="0" w:color="auto"/>
         <w:bottom w:val="single" w:sz="18" w:space="0" w:color="auto"/>
       </w:tblBorders>
+      <w:tblCellMar>
+        <w:top w:w="0" w:type="dxa"/>
+        <w:left w:w="108" w:type="dxa"/>
+        <w:bottom w:w="0" w:type="dxa"/>
+        <w:right w:w="108" w:type="dxa"/>
+      </w:tblCellMar>
     </w:tblPr>
     <w:tblStylePr w:type="firstRow">
       <w:pPr>
@@ -7044,6 +7661,9 @@
     <w:uiPriority w:val="99"/>
     <w:rsid w:val="00A53F5F"/>
     <w:tblPr>
+      <w:tblStyleRowBandSize w:val="1"/>
+      <w:tblStyleColBandSize w:val="1"/>
+      <w:tblInd w:w="0" w:type="dxa"/>
       <w:tblBorders>
         <w:top w:val="single" w:sz="2" w:space="0" w:color="auto"/>
         <w:left w:val="single" w:sz="2" w:space="0" w:color="auto"/>
@@ -7052,6 +7672,12 @@
         <w:insideH w:val="single" w:sz="2" w:space="0" w:color="auto"/>
         <w:insideV w:val="single" w:sz="2" w:space="0" w:color="auto"/>
       </w:tblBorders>
+      <w:tblCellMar>
+        <w:top w:w="0" w:type="dxa"/>
+        <w:left w:w="108" w:type="dxa"/>
+        <w:bottom w:w="0" w:type="dxa"/>
+        <w:right w:w="108" w:type="dxa"/>
+      </w:tblCellMar>
     </w:tblPr>
     <w:tblStylePr w:type="firstRow">
       <w:pPr>
@@ -7193,7 +7819,23 @@
     <w:rPr>
       <w:rFonts w:eastAsia="微软雅黑"/>
     </w:rPr>
-    <w:tblPr/>
+    <w:tblPr>
+      <w:tblInd w:w="0" w:type="dxa"/>
+      <w:tblBorders>
+        <w:top w:val="single" w:sz="4" w:space="0" w:color="auto"/>
+        <w:left w:val="single" w:sz="4" w:space="0" w:color="auto"/>
+        <w:bottom w:val="single" w:sz="4" w:space="0" w:color="auto"/>
+        <w:right w:val="single" w:sz="4" w:space="0" w:color="auto"/>
+        <w:insideH w:val="single" w:sz="4" w:space="0" w:color="auto"/>
+        <w:insideV w:val="single" w:sz="4" w:space="0" w:color="auto"/>
+      </w:tblBorders>
+      <w:tblCellMar>
+        <w:top w:w="0" w:type="dxa"/>
+        <w:left w:w="108" w:type="dxa"/>
+        <w:bottom w:w="0" w:type="dxa"/>
+        <w:right w:w="108" w:type="dxa"/>
+      </w:tblCellMar>
+    </w:tblPr>
     <w:tblStylePr w:type="firstRow">
       <w:rPr>
         <w:rFonts w:eastAsia="微软雅黑"/>
@@ -7792,7 +8434,7 @@
 </file>
 
 <file path=customXml/itemProps1.xml><?xml version="1.0" encoding="utf-8"?>
-<ds:datastoreItem xmlns:ds="http://schemas.openxmlformats.org/officeDocument/2006/customXml" ds:itemID="{E7244CC8-9256-43D0-ACA6-4F6E26632B8C}">
+<ds:datastoreItem xmlns:ds="http://schemas.openxmlformats.org/officeDocument/2006/customXml" ds:itemID="{9918F50D-00EC-4E0E-A988-E97FFAC71FD6}">
   <ds:schemaRefs>
     <ds:schemaRef ds:uri="http://schemas.openxmlformats.org/officeDocument/2006/bibliography"/>
   </ds:schemaRefs>
